--- a/assets/Andrew Zuniga Resume.docx
+++ b/assets/Andrew Zuniga Resume.docx
@@ -1317,7 +1317,7 @@
           <w:szCs w:val="22"/>
           <w:rtl w:val="0"/>
         </w:rPr>
-        <w:t xml:space="preserve"> | Windows |Node.js | Jira | ArcGIS | AutoCAD</w:t>
+        <w:t xml:space="preserve"> | Windows |Node.js | Jira | SEO | AutoCAD</w:t>
       </w:r>
       <w:r>
         <w:rPr>
@@ -2805,7 +2805,7 @@
 
 <file path=customXML/item1.xml><?xml version="1.0" encoding="utf-8"?>
 <go:gDocsCustomXmlDataStorage xmlns:go="http://customooxmlschemas.google.com/" xmlns:r="http://schemas.openxmlformats.org/officeDocument/2006/relationships">
-  <go:docsCustomData xmlns:go="http://customooxmlschemas.google.com/" roundtripDataSignature="AMtx7mjGY+/HpxEVl2qfBZNGL4DnjG+9ZQ==">AMUW2mWwy+tCuCjfYm4166wz2smyg/gerYC3gMCQpWexKlH4KaxuIovm+tGucXlAzOH/0h+1IbbC0T6F2hHg4/Fjfb4yaerxcUaoEPQYa4hUPef48OmJA9LnbjfmjO25rL12uHrSV3Ha</go:docsCustomData>
+  <go:docsCustomData xmlns:go="http://customooxmlschemas.google.com/" roundtripDataSignature="AMtx7mjGY+/HpxEVl2qfBZNGL4DnjG+9ZQ==">AMUW2mV+T2IrQVNbxuzprlFGK86Lf+pZy71l4basP2mWSfdysw0nCXtpnbOMSAWYHdF2cMpxyUxUSYR2/hUF5X445RWivfR45ph+umgjpOyRHBFnfTZIdFGzcAgmUGBg7LuVeTxp3cZ5</go:docsCustomData>
 </go:gDocsCustomXmlDataStorage>
 </file>
 
